--- a/R_with_ggplot2_data_visualization.docx
+++ b/R_with_ggplot2_data_visualization.docx
@@ -2509,7 +2509,16 @@
         <w:rPr>
           <w:rStyle w:val="CommentTok"/>
         </w:rPr>
-        <w:t xml:space="preserve"># Factor the values in the column "sex" and write over the values currently in the data frame.</w:t>
+        <w:t xml:space="preserve"># Factor the values in the column "sex" and write over the values </w:t>
+      </w:r>
+      <w:r>
+        <w:br/>
+      </w:r>
+      <w:r>
+        <w:rPr>
+          <w:rStyle w:val="CommentTok"/>
+        </w:rPr>
+        <w:t xml:space="preserve"># currently in the data frame.</w:t>
       </w:r>
       <w:r>
         <w:br/>
@@ -2763,7 +2772,16 @@
         <w:rPr>
           <w:rStyle w:val="CommentTok"/>
         </w:rPr>
-        <w:t xml:space="preserve"># Determine the levels of the factored values. The levels are automatically ordered alphabetically.</w:t>
+        <w:t xml:space="preserve"># Determine the levels of the factored values. </w:t>
+      </w:r>
+      <w:r>
+        <w:br/>
+      </w:r>
+      <w:r>
+        <w:rPr>
+          <w:rStyle w:val="CommentTok"/>
+        </w:rPr>
+        <w:t xml:space="preserve"># The levels are automatically ordered alphabetically.</w:t>
       </w:r>
       <w:r>
         <w:br/>
@@ -4377,7 +4395,16 @@
         <w:rPr>
           <w:rStyle w:val="CommentTok"/>
         </w:rPr>
-        <w:t xml:space="preserve"># Filters data by weight and selects columns, creates a new object called "data_small"</w:t>
+        <w:t xml:space="preserve"># Filters data by weight and selects columns, creates a new object </w:t>
+      </w:r>
+      <w:r>
+        <w:br/>
+      </w:r>
+      <w:r>
+        <w:rPr>
+          <w:rStyle w:val="CommentTok"/>
+        </w:rPr>
+        <w:t xml:space="preserve"># called "data_small"</w:t>
       </w:r>
       <w:r>
         <w:br/>

--- a/R_with_ggplot2_data_visualization.docx
+++ b/R_with_ggplot2_data_visualization.docx
@@ -53,7 +53,7 @@
         <w:pStyle w:val="Date"/>
       </w:pPr>
       <w:r>
-        <w:t xml:space="preserve">11/14/23</w:t>
+        <w:t xml:space="preserve">02/12/24</w:t>
       </w:r>
     </w:p>
     <w:p>
@@ -129,7 +129,7 @@
           <w:rPr>
             <w:rStyle w:val="Hyperlink"/>
           </w:rPr>
-          <w:t xml:space="preserve">R for Data Science</w:t>
+          <w:t xml:space="preserve">R for Data Science (2e)</w:t>
         </w:r>
       </w:hyperlink>
       <w:r>
@@ -2918,7 +2918,7 @@
       <w:r>
         <w:drawing>
           <wp:inline>
-            <wp:extent cx="5334000" cy="4267200"/>
+            <wp:extent cx="2667000" cy="2133600"/>
             <wp:effectExtent b="0" l="0" r="0" t="0"/>
             <wp:docPr descr="" title="" id="35" name="Picture"/>
             <a:graphic>
@@ -2939,7 +2939,7 @@
                   <pic:spPr bwMode="auto">
                     <a:xfrm>
                       <a:off x="0" y="0"/>
-                      <a:ext cx="5334000" cy="4267200"/>
+                      <a:ext cx="2667000" cy="2133600"/>
                     </a:xfrm>
                     <a:prstGeom prst="rect">
                       <a:avLst/>
@@ -3107,7 +3107,7 @@
       <w:r>
         <w:drawing>
           <wp:inline>
-            <wp:extent cx="5334000" cy="4267200"/>
+            <wp:extent cx="2667000" cy="2133600"/>
             <wp:effectExtent b="0" l="0" r="0" t="0"/>
             <wp:docPr descr="" title="" id="38" name="Picture"/>
             <a:graphic>
@@ -3128,7 +3128,7 @@
                   <pic:spPr bwMode="auto">
                     <a:xfrm>
                       <a:off x="0" y="0"/>
-                      <a:ext cx="5334000" cy="4267200"/>
+                      <a:ext cx="2667000" cy="2133600"/>
                     </a:xfrm>
                     <a:prstGeom prst="rect">
                       <a:avLst/>
@@ -3249,7 +3249,7 @@
       <w:r>
         <w:drawing>
           <wp:inline>
-            <wp:extent cx="5334000" cy="4267200"/>
+            <wp:extent cx="2667000" cy="2133600"/>
             <wp:effectExtent b="0" l="0" r="0" t="0"/>
             <wp:docPr descr="" title="" id="41" name="Picture"/>
             <a:graphic>
@@ -3270,7 +3270,7 @@
                   <pic:spPr bwMode="auto">
                     <a:xfrm>
                       <a:off x="0" y="0"/>
-                      <a:ext cx="5334000" cy="4267200"/>
+                      <a:ext cx="2667000" cy="2133600"/>
                     </a:xfrm>
                     <a:prstGeom prst="rect">
                       <a:avLst/>
@@ -3418,7 +3418,7 @@
       <w:r>
         <w:drawing>
           <wp:inline>
-            <wp:extent cx="5334000" cy="4267200"/>
+            <wp:extent cx="2667000" cy="2133600"/>
             <wp:effectExtent b="0" l="0" r="0" t="0"/>
             <wp:docPr descr="" title="" id="44" name="Picture"/>
             <a:graphic>
@@ -3439,7 +3439,7 @@
                   <pic:spPr bwMode="auto">
                     <a:xfrm>
                       <a:off x="0" y="0"/>
-                      <a:ext cx="5334000" cy="4267200"/>
+                      <a:ext cx="2667000" cy="2133600"/>
                     </a:xfrm>
                     <a:prstGeom prst="rect">
                       <a:avLst/>
@@ -5691,7 +5691,7 @@
       <w:r>
         <w:drawing>
           <wp:inline>
-            <wp:extent cx="5334000" cy="4267200"/>
+            <wp:extent cx="3200400" cy="2560320"/>
             <wp:effectExtent b="0" l="0" r="0" t="0"/>
             <wp:docPr descr="" title="" id="51" name="Picture"/>
             <a:graphic>
@@ -5712,7 +5712,7 @@
                   <pic:spPr bwMode="auto">
                     <a:xfrm>
                       <a:off x="0" y="0"/>
-                      <a:ext cx="5334000" cy="4267200"/>
+                      <a:ext cx="3200400" cy="2560320"/>
                     </a:xfrm>
                     <a:prstGeom prst="rect">
                       <a:avLst/>
@@ -5885,7 +5885,7 @@
       <w:r>
         <w:drawing>
           <wp:inline>
-            <wp:extent cx="5334000" cy="4267200"/>
+            <wp:extent cx="2667000" cy="2133600"/>
             <wp:effectExtent b="0" l="0" r="0" t="0"/>
             <wp:docPr descr="" title="" id="54" name="Picture"/>
             <a:graphic>
@@ -5906,7 +5906,7 @@
                   <pic:spPr bwMode="auto">
                     <a:xfrm>
                       <a:off x="0" y="0"/>
-                      <a:ext cx="5334000" cy="4267200"/>
+                      <a:ext cx="2667000" cy="2133600"/>
                     </a:xfrm>
                     <a:prstGeom prst="rect">
                       <a:avLst/>
@@ -6166,7 +6166,7 @@
       <w:r>
         <w:drawing>
           <wp:inline>
-            <wp:extent cx="5334000" cy="4267200"/>
+            <wp:extent cx="2667000" cy="2133600"/>
             <wp:effectExtent b="0" l="0" r="0" t="0"/>
             <wp:docPr descr="" title="" id="57" name="Picture"/>
             <a:graphic>
@@ -6187,7 +6187,7 @@
                   <pic:spPr bwMode="auto">
                     <a:xfrm>
                       <a:off x="0" y="0"/>
-                      <a:ext cx="5334000" cy="4267200"/>
+                      <a:ext cx="2667000" cy="2133600"/>
                     </a:xfrm>
                     <a:prstGeom prst="rect">
                       <a:avLst/>
@@ -6260,7 +6260,7 @@
       <w:r>
         <w:drawing>
           <wp:inline>
-            <wp:extent cx="5334000" cy="4267200"/>
+            <wp:extent cx="2667000" cy="2133600"/>
             <wp:effectExtent b="0" l="0" r="0" t="0"/>
             <wp:docPr descr="" title="" id="60" name="Picture"/>
             <a:graphic>
@@ -6281,7 +6281,7 @@
                   <pic:spPr bwMode="auto">
                     <a:xfrm>
                       <a:off x="0" y="0"/>
-                      <a:ext cx="5334000" cy="4267200"/>
+                      <a:ext cx="2667000" cy="2133600"/>
                     </a:xfrm>
                     <a:prstGeom prst="rect">
                       <a:avLst/>
@@ -6623,7 +6623,7 @@
       <w:r>
         <w:drawing>
           <wp:inline>
-            <wp:extent cx="5334000" cy="4267200"/>
+            <wp:extent cx="2667000" cy="2133600"/>
             <wp:effectExtent b="0" l="0" r="0" t="0"/>
             <wp:docPr descr="" title="" id="64" name="Picture"/>
             <a:graphic>
@@ -6644,7 +6644,7 @@
                   <pic:spPr bwMode="auto">
                     <a:xfrm>
                       <a:off x="0" y="0"/>
-                      <a:ext cx="5334000" cy="4267200"/>
+                      <a:ext cx="2667000" cy="2133600"/>
                     </a:xfrm>
                     <a:prstGeom prst="rect">
                       <a:avLst/>
@@ -6885,7 +6885,7 @@
       <w:r>
         <w:drawing>
           <wp:inline>
-            <wp:extent cx="5334000" cy="4267200"/>
+            <wp:extent cx="2667000" cy="2133600"/>
             <wp:effectExtent b="0" l="0" r="0" t="0"/>
             <wp:docPr descr="" title="" id="67" name="Picture"/>
             <a:graphic>
@@ -6906,7 +6906,7 @@
                   <pic:spPr bwMode="auto">
                     <a:xfrm>
                       <a:off x="0" y="0"/>
-                      <a:ext cx="5334000" cy="4267200"/>
+                      <a:ext cx="2667000" cy="2133600"/>
                     </a:xfrm>
                     <a:prstGeom prst="rect">
                       <a:avLst/>
@@ -7159,7 +7159,7 @@
       <w:r>
         <w:drawing>
           <wp:inline>
-            <wp:extent cx="5334000" cy="4267200"/>
+            <wp:extent cx="2667000" cy="2133600"/>
             <wp:effectExtent b="0" l="0" r="0" t="0"/>
             <wp:docPr descr="" title="" id="70" name="Picture"/>
             <a:graphic>
@@ -7180,7 +7180,7 @@
                   <pic:spPr bwMode="auto">
                     <a:xfrm>
                       <a:off x="0" y="0"/>
-                      <a:ext cx="5334000" cy="4267200"/>
+                      <a:ext cx="2667000" cy="2133600"/>
                     </a:xfrm>
                     <a:prstGeom prst="rect">
                       <a:avLst/>
@@ -7484,7 +7484,7 @@
       <w:r>
         <w:drawing>
           <wp:inline>
-            <wp:extent cx="5334000" cy="4267200"/>
+            <wp:extent cx="2667000" cy="2133600"/>
             <wp:effectExtent b="0" l="0" r="0" t="0"/>
             <wp:docPr descr="" title="" id="73" name="Picture"/>
             <a:graphic>
@@ -7505,7 +7505,7 @@
                   <pic:spPr bwMode="auto">
                     <a:xfrm>
                       <a:off x="0" y="0"/>
-                      <a:ext cx="5334000" cy="4267200"/>
+                      <a:ext cx="2667000" cy="2133600"/>
                     </a:xfrm>
                     <a:prstGeom prst="rect">
                       <a:avLst/>
@@ -7716,7 +7716,7 @@
       <w:r>
         <w:drawing>
           <wp:inline>
-            <wp:extent cx="5334000" cy="4267200"/>
+            <wp:extent cx="2667000" cy="2133600"/>
             <wp:effectExtent b="0" l="0" r="0" t="0"/>
             <wp:docPr descr="" title="" id="76" name="Picture"/>
             <a:graphic>
@@ -7737,7 +7737,7 @@
                   <pic:spPr bwMode="auto">
                     <a:xfrm>
                       <a:off x="0" y="0"/>
-                      <a:ext cx="5334000" cy="4267200"/>
+                      <a:ext cx="2667000" cy="2133600"/>
                     </a:xfrm>
                     <a:prstGeom prst="rect">
                       <a:avLst/>
@@ -7948,7 +7948,7 @@
       <w:r>
         <w:drawing>
           <wp:inline>
-            <wp:extent cx="5334000" cy="4267200"/>
+            <wp:extent cx="2667000" cy="2133600"/>
             <wp:effectExtent b="0" l="0" r="0" t="0"/>
             <wp:docPr descr="" title="" id="79" name="Picture"/>
             <a:graphic>
@@ -7969,7 +7969,7 @@
                   <pic:spPr bwMode="auto">
                     <a:xfrm>
                       <a:off x="0" y="0"/>
-                      <a:ext cx="5334000" cy="4267200"/>
+                      <a:ext cx="2667000" cy="2133600"/>
                     </a:xfrm>
                     <a:prstGeom prst="rect">
                       <a:avLst/>
@@ -8257,7 +8257,7 @@
       <w:r>
         <w:drawing>
           <wp:inline>
-            <wp:extent cx="5334000" cy="4267200"/>
+            <wp:extent cx="2667000" cy="2133600"/>
             <wp:effectExtent b="0" l="0" r="0" t="0"/>
             <wp:docPr descr="" title="" id="82" name="Picture"/>
             <a:graphic>
@@ -8278,7 +8278,7 @@
                   <pic:spPr bwMode="auto">
                     <a:xfrm>
                       <a:off x="0" y="0"/>
-                      <a:ext cx="5334000" cy="4267200"/>
+                      <a:ext cx="2667000" cy="2133600"/>
                     </a:xfrm>
                     <a:prstGeom prst="rect">
                       <a:avLst/>
@@ -8593,7 +8593,7 @@
       <w:r>
         <w:drawing>
           <wp:inline>
-            <wp:extent cx="5334000" cy="4267200"/>
+            <wp:extent cx="2667000" cy="2133600"/>
             <wp:effectExtent b="0" l="0" r="0" t="0"/>
             <wp:docPr descr="" title="" id="85" name="Picture"/>
             <a:graphic>
@@ -8614,7 +8614,7 @@
                   <pic:spPr bwMode="auto">
                     <a:xfrm>
                       <a:off x="0" y="0"/>
-                      <a:ext cx="5334000" cy="4267200"/>
+                      <a:ext cx="2667000" cy="2133600"/>
                     </a:xfrm>
                     <a:prstGeom prst="rect">
                       <a:avLst/>
@@ -9059,7 +9059,7 @@
       <w:r>
         <w:drawing>
           <wp:inline>
-            <wp:extent cx="5334000" cy="4267200"/>
+            <wp:extent cx="2667000" cy="2133600"/>
             <wp:effectExtent b="0" l="0" r="0" t="0"/>
             <wp:docPr descr="" title="" id="88" name="Picture"/>
             <a:graphic>
@@ -9080,7 +9080,7 @@
                   <pic:spPr bwMode="auto">
                     <a:xfrm>
                       <a:off x="0" y="0"/>
-                      <a:ext cx="5334000" cy="4267200"/>
+                      <a:ext cx="2667000" cy="2133600"/>
                     </a:xfrm>
                     <a:prstGeom prst="rect">
                       <a:avLst/>
@@ -9573,7 +9573,7 @@
       <w:r>
         <w:drawing>
           <wp:inline>
-            <wp:extent cx="5334000" cy="4267200"/>
+            <wp:extent cx="2667000" cy="2133600"/>
             <wp:effectExtent b="0" l="0" r="0" t="0"/>
             <wp:docPr descr="" title="" id="92" name="Picture"/>
             <a:graphic>
@@ -9594,7 +9594,7 @@
                   <pic:spPr bwMode="auto">
                     <a:xfrm>
                       <a:off x="0" y="0"/>
-                      <a:ext cx="5334000" cy="4267200"/>
+                      <a:ext cx="2667000" cy="2133600"/>
                     </a:xfrm>
                     <a:prstGeom prst="rect">
                       <a:avLst/>
@@ -10015,7 +10015,7 @@
       <w:r>
         <w:drawing>
           <wp:inline>
-            <wp:extent cx="5334000" cy="4267200"/>
+            <wp:extent cx="3200400" cy="2560320"/>
             <wp:effectExtent b="0" l="0" r="0" t="0"/>
             <wp:docPr descr="" title="" id="95" name="Picture"/>
             <a:graphic>
@@ -10036,7 +10036,7 @@
                   <pic:spPr bwMode="auto">
                     <a:xfrm>
                       <a:off x="0" y="0"/>
-                      <a:ext cx="5334000" cy="4267200"/>
+                      <a:ext cx="3200400" cy="2560320"/>
                     </a:xfrm>
                     <a:prstGeom prst="rect">
                       <a:avLst/>
@@ -10225,7 +10225,7 @@
       <w:r>
         <w:drawing>
           <wp:inline>
-            <wp:extent cx="5334000" cy="4267200"/>
+            <wp:extent cx="3200400" cy="2560320"/>
             <wp:effectExtent b="0" l="0" r="0" t="0"/>
             <wp:docPr descr="" title="" id="98" name="Picture"/>
             <a:graphic>
@@ -10246,7 +10246,7 @@
                   <pic:spPr bwMode="auto">
                     <a:xfrm>
                       <a:off x="0" y="0"/>
-                      <a:ext cx="5334000" cy="4267200"/>
+                      <a:ext cx="3200400" cy="2560320"/>
                     </a:xfrm>
                     <a:prstGeom prst="rect">
                       <a:avLst/>
@@ -10432,7 +10432,7 @@
       <w:r>
         <w:drawing>
           <wp:inline>
-            <wp:extent cx="5334000" cy="4267200"/>
+            <wp:extent cx="3200400" cy="2560320"/>
             <wp:effectExtent b="0" l="0" r="0" t="0"/>
             <wp:docPr descr="" title="" id="101" name="Picture"/>
             <a:graphic>
@@ -10453,7 +10453,7 @@
                   <pic:spPr bwMode="auto">
                     <a:xfrm>
                       <a:off x="0" y="0"/>
-                      <a:ext cx="5334000" cy="4267200"/>
+                      <a:ext cx="3200400" cy="2560320"/>
                     </a:xfrm>
                     <a:prstGeom prst="rect">
                       <a:avLst/>
@@ -10676,7 +10676,7 @@
       <w:r>
         <w:drawing>
           <wp:inline>
-            <wp:extent cx="5334000" cy="4267200"/>
+            <wp:extent cx="3200400" cy="2560320"/>
             <wp:effectExtent b="0" l="0" r="0" t="0"/>
             <wp:docPr descr="" title="" id="105" name="Picture"/>
             <a:graphic>
@@ -10697,7 +10697,7 @@
                   <pic:spPr bwMode="auto">
                     <a:xfrm>
                       <a:off x="0" y="0"/>
-                      <a:ext cx="5334000" cy="4267200"/>
+                      <a:ext cx="3200400" cy="2560320"/>
                     </a:xfrm>
                     <a:prstGeom prst="rect">
                       <a:avLst/>
@@ -11142,7 +11142,7 @@
       <w:r>
         <w:drawing>
           <wp:inline>
-            <wp:extent cx="5334000" cy="4267200"/>
+            <wp:extent cx="3200400" cy="2560320"/>
             <wp:effectExtent b="0" l="0" r="0" t="0"/>
             <wp:docPr descr="" title="" id="108" name="Picture"/>
             <a:graphic>
@@ -11163,7 +11163,7 @@
                   <pic:spPr bwMode="auto">
                     <a:xfrm>
                       <a:off x="0" y="0"/>
-                      <a:ext cx="5334000" cy="4267200"/>
+                      <a:ext cx="3200400" cy="2560320"/>
                     </a:xfrm>
                     <a:prstGeom prst="rect">
                       <a:avLst/>
@@ -11448,7 +11448,7 @@
       <w:r>
         <w:drawing>
           <wp:inline>
-            <wp:extent cx="5334000" cy="4267200"/>
+            <wp:extent cx="3200400" cy="2560320"/>
             <wp:effectExtent b="0" l="0" r="0" t="0"/>
             <wp:docPr descr="" title="" id="111" name="Picture"/>
             <a:graphic>
@@ -11469,7 +11469,7 @@
                   <pic:spPr bwMode="auto">
                     <a:xfrm>
                       <a:off x="0" y="0"/>
-                      <a:ext cx="5334000" cy="4267200"/>
+                      <a:ext cx="3200400" cy="2560320"/>
                     </a:xfrm>
                     <a:prstGeom prst="rect">
                       <a:avLst/>
@@ -11679,7 +11679,7 @@
       <w:r>
         <w:drawing>
           <wp:inline>
-            <wp:extent cx="5334000" cy="4267200"/>
+            <wp:extent cx="3200400" cy="2560320"/>
             <wp:effectExtent b="0" l="0" r="0" t="0"/>
             <wp:docPr descr="" title="" id="114" name="Picture"/>
             <a:graphic>
@@ -11700,7 +11700,7 @@
                   <pic:spPr bwMode="auto">
                     <a:xfrm>
                       <a:off x="0" y="0"/>
-                      <a:ext cx="5334000" cy="4267200"/>
+                      <a:ext cx="3200400" cy="2560320"/>
                     </a:xfrm>
                     <a:prstGeom prst="rect">
                       <a:avLst/>
@@ -11910,7 +11910,7 @@
       <w:r>
         <w:drawing>
           <wp:inline>
-            <wp:extent cx="5334000" cy="4267200"/>
+            <wp:extent cx="3200400" cy="2560320"/>
             <wp:effectExtent b="0" l="0" r="0" t="0"/>
             <wp:docPr descr="" title="" id="117" name="Picture"/>
             <a:graphic>
@@ -11931,7 +11931,7 @@
                   <pic:spPr bwMode="auto">
                     <a:xfrm>
                       <a:off x="0" y="0"/>
-                      <a:ext cx="5334000" cy="4267200"/>
+                      <a:ext cx="3200400" cy="2560320"/>
                     </a:xfrm>
                     <a:prstGeom prst="rect">
                       <a:avLst/>
@@ -13015,7 +13015,7 @@
       <w:r>
         <w:drawing>
           <wp:inline>
-            <wp:extent cx="5334000" cy="4267200"/>
+            <wp:extent cx="3200400" cy="2560320"/>
             <wp:effectExtent b="0" l="0" r="0" t="0"/>
             <wp:docPr descr="" title="" id="122" name="Picture"/>
             <a:graphic>
@@ -13036,7 +13036,7 @@
                   <pic:spPr bwMode="auto">
                     <a:xfrm>
                       <a:off x="0" y="0"/>
-                      <a:ext cx="5334000" cy="4267200"/>
+                      <a:ext cx="3200400" cy="2560320"/>
                     </a:xfrm>
                     <a:prstGeom prst="rect">
                       <a:avLst/>
@@ -13998,7 +13998,7 @@
     <w:name w:val="ConstantTok"/>
     <w:basedOn w:val="VerbatimChar"/>
     <w:rPr>
-      <w:color w:val="000000"/>
+      <w:color w:val="8f5902"/>
       <w:shd w:val="clear" w:fill="f8f8f8"/>
     </w:rPr>
   </w:style>
@@ -14014,8 +14014,9 @@
     <w:name w:val="SpecialCharTok"/>
     <w:basedOn w:val="VerbatimChar"/>
     <w:rPr>
-      <w:color w:val="000000"/>
+      <w:color w:val="ce5c00"/>
       <w:shd w:val="clear" w:fill="f8f8f8"/>
+      <w:b/>
     </w:rPr>
   </w:style>
   <w:style w:type="character" w:customStyle="1" w:styleId="StringTok">
@@ -14100,8 +14101,9 @@
     <w:name w:val="FunctionTok"/>
     <w:basedOn w:val="VerbatimChar"/>
     <w:rPr>
-      <w:color w:val="000000"/>
+      <w:color w:val="204a87"/>
       <w:shd w:val="clear" w:fill="f8f8f8"/>
+      <w:b/>
     </w:rPr>
   </w:style>
   <w:style w:type="character" w:customStyle="1" w:styleId="VariableTok">
@@ -14157,7 +14159,7 @@
     <w:name w:val="AttributeTok"/>
     <w:basedOn w:val="VerbatimChar"/>
     <w:rPr>
-      <w:color w:val="c4a000"/>
+      <w:color w:val="204a87"/>
       <w:shd w:val="clear" w:fill="f8f8f8"/>
     </w:rPr>
   </w:style>
